--- a/Documentos/Dia 3 Martes 07_05.docx
+++ b/Documentos/Dia 3 Martes 07_05.docx
@@ -65,6 +65,50 @@
         </w:rPr>
         <w:tab/>
         <w:t xml:space="preserve">Finalizado los XML XSD y DTD, solucionado un error en el MER y MR, todo listo para la entrega de la fase 1. Hemos tenido problemas con el MER y el MR porque el programa duplicaba las entidades y los atributos teniendo que rehacerlos otra vez. </w:t>
+      </w:r>
+    </w:p>
+    <w:p>
+      <w:pPr>
+        <w:rPr/>
+      </w:pPr>
+      <w:r>
+        <w:rPr>
+          <w:rtl w:val="0"/>
+        </w:rPr>
+      </w:r>
+    </w:p>
+    <w:p>
+      <w:pPr>
+        <w:rPr/>
+      </w:pPr>
+      <w:r>
+        <w:rPr>
+          <w:rtl w:val="0"/>
+        </w:rPr>
+        <w:t xml:space="preserve">Inicio de la Fase 2:</w:t>
+      </w:r>
+    </w:p>
+    <w:p>
+      <w:pPr>
+        <w:rPr/>
+      </w:pPr>
+      <w:r>
+        <w:rPr>
+          <w:rtl w:val="0"/>
+        </w:rPr>
+        <w:tab/>
+      </w:r>
+    </w:p>
+    <w:p>
+      <w:pPr>
+        <w:rPr/>
+      </w:pPr>
+      <w:r>
+        <w:rPr>
+          <w:rtl w:val="0"/>
+        </w:rPr>
+        <w:tab/>
+        <w:t xml:space="preserve">Después de la reunión con los profesores hemos descubierto que tenemos varios errores en diferentes campos. Nos dividimos el trabajo para tener mañana los errores corregidos para no retrasar la fase 2. </w:t>
       </w:r>
     </w:p>
     <w:sectPr>
